--- a/daotao/web/php/fw/cakePHP/ghi/tutorial/note.docx
+++ b/daotao/web/php/fw/cakePHP/ghi/tutorial/note.docx
@@ -88,7 +88,7 @@
                     <pic:cNvPicPr/>
                   </pic:nvPicPr>
                   <pic:blipFill>
-                    <a:blip r:embed="rId5">
+                    <a:blip r:embed="rId6">
                       <a:extLst>
                         <a:ext uri="{28A0092B-C50C-407E-A947-70E740481C1C}">
                           <a14:useLocalDpi xmlns:a14="http://schemas.microsoft.com/office/drawing/2010/main" val="0"/>
@@ -117,6 +117,3033 @@
     </w:p>
     <w:p>
       <w:pPr>
+        <w:rPr>
+          <w:b/>
+          <w:sz w:val="36"/>
+          <w:szCs w:val="36"/>
+          <w:lang w:val="en-US"/>
+        </w:rPr>
+      </w:pPr>
+      <w:r>
+        <w:rPr>
+          <w:lang w:val="en-US"/>
+        </w:rPr>
+        <w:br w:type="page"/>
+      </w:r>
+      <w:r>
+        <w:rPr>
+          <w:b/>
+          <w:sz w:val="36"/>
+          <w:szCs w:val="36"/>
+          <w:lang w:val="en-US"/>
+        </w:rPr>
+        <w:lastRenderedPageBreak/>
+        <w:t>Routing</w:t>
+      </w:r>
+    </w:p>
+    <w:p>
+      <w:pPr>
+        <w:pStyle w:val="ListParagraph"/>
+        <w:numPr>
+          <w:ilvl w:val="0"/>
+          <w:numId w:val="1"/>
+        </w:numPr>
+        <w:rPr>
+          <w:lang w:val="en-US"/>
+        </w:rPr>
+      </w:pPr>
+      <w:proofErr w:type="spellStart"/>
+      <w:r>
+        <w:rPr>
+          <w:lang w:val="en-US"/>
+        </w:rPr>
+        <w:t>Dạng</w:t>
+      </w:r>
+      <w:proofErr w:type="spellEnd"/>
+      <w:r>
+        <w:rPr>
+          <w:lang w:val="en-US"/>
+        </w:rPr>
+        <w:t xml:space="preserve"> </w:t>
+      </w:r>
+      <w:proofErr w:type="spellStart"/>
+      <w:r>
+        <w:rPr>
+          <w:lang w:val="en-US"/>
+        </w:rPr>
+        <w:t>cơ</w:t>
+      </w:r>
+      <w:proofErr w:type="spellEnd"/>
+      <w:r>
+        <w:rPr>
+          <w:lang w:val="en-US"/>
+        </w:rPr>
+        <w:t xml:space="preserve"> </w:t>
+      </w:r>
+      <w:proofErr w:type="spellStart"/>
+      <w:r>
+        <w:rPr>
+          <w:lang w:val="en-US"/>
+        </w:rPr>
+        <w:t>bản</w:t>
+      </w:r>
+      <w:proofErr w:type="spellEnd"/>
+      <w:r>
+        <w:rPr>
+          <w:lang w:val="en-US"/>
+        </w:rPr>
+        <w:t>:</w:t>
+      </w:r>
+    </w:p>
+    <w:p>
+      <w:pPr>
+        <w:pStyle w:val="ListParagraph"/>
+        <w:rPr>
+          <w:lang w:val="en-US"/>
+        </w:rPr>
+      </w:pPr>
+      <w:r>
+        <w:rPr>
+          <w:lang w:val="en-US"/>
+        </w:rPr>
+        <w:t>$routes-&gt;</w:t>
+      </w:r>
+      <w:proofErr w:type="gramStart"/>
+      <w:r>
+        <w:rPr>
+          <w:lang w:val="en-US"/>
+        </w:rPr>
+        <w:t>connect(</w:t>
+      </w:r>
+      <w:proofErr w:type="gramEnd"/>
+    </w:p>
+    <w:p>
+      <w:pPr>
+        <w:pStyle w:val="ListParagraph"/>
+        <w:rPr>
+          <w:lang w:val="en-US"/>
+        </w:rPr>
+      </w:pPr>
+      <w:r>
+        <w:rPr>
+          <w:lang w:val="en-US"/>
+        </w:rPr>
+        <w:tab/>
+        <w:t>‘URL template’,</w:t>
+      </w:r>
+    </w:p>
+    <w:p>
+      <w:pPr>
+        <w:pStyle w:val="ListParagraph"/>
+        <w:rPr>
+          <w:lang w:val="en-US"/>
+        </w:rPr>
+      </w:pPr>
+      <w:r>
+        <w:rPr>
+          <w:lang w:val="en-US"/>
+        </w:rPr>
+        <w:tab/>
+        <w:t>[</w:t>
+      </w:r>
+      <w:proofErr w:type="gramStart"/>
+      <w:r>
+        <w:rPr>
+          <w:lang w:val="en-US"/>
+        </w:rPr>
+        <w:t>‘default</w:t>
+      </w:r>
+      <w:proofErr w:type="gramEnd"/>
+      <w:r>
+        <w:rPr>
+          <w:lang w:val="en-US"/>
+        </w:rPr>
+        <w:t>’ =&gt; ‘</w:t>
+      </w:r>
+      <w:proofErr w:type="spellStart"/>
+      <w:r>
+        <w:rPr>
+          <w:lang w:val="en-US"/>
+        </w:rPr>
+        <w:t>defaultValue</w:t>
+      </w:r>
+      <w:proofErr w:type="spellEnd"/>
+      <w:r>
+        <w:rPr>
+          <w:lang w:val="en-US"/>
+        </w:rPr>
+        <w:t>’],</w:t>
+      </w:r>
+    </w:p>
+    <w:p>
+      <w:pPr>
+        <w:pStyle w:val="ListParagraph"/>
+        <w:rPr>
+          <w:lang w:val="en-US"/>
+        </w:rPr>
+      </w:pPr>
+      <w:r>
+        <w:rPr>
+          <w:lang w:val="en-US"/>
+        </w:rPr>
+        <w:tab/>
+        <w:t>[</w:t>
+      </w:r>
+      <w:proofErr w:type="gramStart"/>
+      <w:r>
+        <w:rPr>
+          <w:lang w:val="en-US"/>
+        </w:rPr>
+        <w:t>‘option</w:t>
+      </w:r>
+      <w:proofErr w:type="gramEnd"/>
+      <w:r>
+        <w:rPr>
+          <w:lang w:val="en-US"/>
+        </w:rPr>
+        <w:t>’ =&gt; ‘</w:t>
+      </w:r>
+      <w:proofErr w:type="spellStart"/>
+      <w:r>
+        <w:rPr>
+          <w:lang w:val="en-US"/>
+        </w:rPr>
+        <w:t>matchingRegex</w:t>
+      </w:r>
+      <w:proofErr w:type="spellEnd"/>
+      <w:r>
+        <w:rPr>
+          <w:lang w:val="en-US"/>
+        </w:rPr>
+        <w:t>’</w:t>
+      </w:r>
+      <w:r>
+        <w:rPr>
+          <w:lang w:val="en-US"/>
+        </w:rPr>
+        <w:t>]</w:t>
+      </w:r>
+    </w:p>
+    <w:p>
+      <w:pPr>
+        <w:pStyle w:val="ListParagraph"/>
+        <w:rPr>
+          <w:lang w:val="en-US"/>
+        </w:rPr>
+      </w:pPr>
+      <w:r>
+        <w:rPr>
+          <w:lang w:val="en-US"/>
+        </w:rPr>
+        <w:t>)</w:t>
+      </w:r>
+      <w:r>
+        <w:rPr>
+          <w:lang w:val="en-US"/>
+        </w:rPr>
+        <w:t>;</w:t>
+      </w:r>
+    </w:p>
+    <w:p>
+      <w:pPr>
+        <w:pStyle w:val="ListParagraph"/>
+        <w:numPr>
+          <w:ilvl w:val="0"/>
+          <w:numId w:val="1"/>
+        </w:numPr>
+        <w:rPr>
+          <w:lang w:val="en-US"/>
+        </w:rPr>
+      </w:pPr>
+      <w:proofErr w:type="spellStart"/>
+      <w:r>
+        <w:rPr>
+          <w:lang w:val="en-US"/>
+        </w:rPr>
+        <w:t>Truyền</w:t>
+      </w:r>
+      <w:proofErr w:type="spellEnd"/>
+      <w:r>
+        <w:rPr>
+          <w:lang w:val="en-US"/>
+        </w:rPr>
+        <w:t xml:space="preserve"> </w:t>
+      </w:r>
+      <w:proofErr w:type="spellStart"/>
+      <w:r>
+        <w:rPr>
+          <w:lang w:val="en-US"/>
+        </w:rPr>
+        <w:t>tham</w:t>
+      </w:r>
+      <w:proofErr w:type="spellEnd"/>
+      <w:r>
+        <w:rPr>
+          <w:lang w:val="en-US"/>
+        </w:rPr>
+        <w:t xml:space="preserve"> </w:t>
+      </w:r>
+      <w:proofErr w:type="spellStart"/>
+      <w:r>
+        <w:rPr>
+          <w:lang w:val="en-US"/>
+        </w:rPr>
+        <w:t>số</w:t>
+      </w:r>
+      <w:proofErr w:type="spellEnd"/>
+      <w:r>
+        <w:rPr>
+          <w:lang w:val="en-US"/>
+        </w:rPr>
+        <w:t xml:space="preserve"> </w:t>
+      </w:r>
+      <w:proofErr w:type="spellStart"/>
+      <w:r>
+        <w:rPr>
+          <w:lang w:val="en-US"/>
+        </w:rPr>
+        <w:t>cho</w:t>
+      </w:r>
+      <w:proofErr w:type="spellEnd"/>
+      <w:r>
+        <w:rPr>
+          <w:lang w:val="en-US"/>
+        </w:rPr>
+        <w:t xml:space="preserve"> controller</w:t>
+      </w:r>
+    </w:p>
+    <w:p>
+      <w:pPr>
+        <w:pStyle w:val="ListParagraph"/>
+        <w:numPr>
+          <w:ilvl w:val="1"/>
+          <w:numId w:val="1"/>
+        </w:numPr>
+        <w:rPr>
+          <w:lang w:val="en-US"/>
+        </w:rPr>
+      </w:pPr>
+      <w:r>
+        <w:rPr>
+          <w:lang w:val="en-US"/>
+        </w:rPr>
+        <w:t>$routes-&gt;connect(‘tests/:arg1/:arg2’, [‘controller’ =&gt; ‘Tests’, ‘action’ =&gt; ‘index’], [‘pass’ =&gt; [‘arg1’, ‘arg2’]]);</w:t>
+      </w:r>
+    </w:p>
+    <w:p>
+      <w:pPr>
+        <w:pStyle w:val="ListParagraph"/>
+        <w:ind w:left="1440"/>
+        <w:rPr>
+          <w:lang w:val="en-US"/>
+        </w:rPr>
+      </w:pPr>
+      <w:proofErr w:type="spellStart"/>
+      <w:r>
+        <w:rPr>
+          <w:lang w:val="en-US"/>
+        </w:rPr>
+        <w:t>Trong</w:t>
+      </w:r>
+      <w:proofErr w:type="spellEnd"/>
+      <w:r>
+        <w:rPr>
+          <w:lang w:val="en-US"/>
+        </w:rPr>
+        <w:t xml:space="preserve"> controller, </w:t>
+      </w:r>
+      <w:proofErr w:type="spellStart"/>
+      <w:r>
+        <w:rPr>
+          <w:lang w:val="en-US"/>
+        </w:rPr>
+        <w:t>để</w:t>
+      </w:r>
+      <w:proofErr w:type="spellEnd"/>
+      <w:r>
+        <w:rPr>
+          <w:lang w:val="en-US"/>
+        </w:rPr>
+        <w:t xml:space="preserve"> </w:t>
+      </w:r>
+      <w:proofErr w:type="spellStart"/>
+      <w:r>
+        <w:rPr>
+          <w:lang w:val="en-US"/>
+        </w:rPr>
+        <w:t>lấy</w:t>
+      </w:r>
+      <w:proofErr w:type="spellEnd"/>
+      <w:r>
+        <w:rPr>
+          <w:lang w:val="en-US"/>
+        </w:rPr>
+        <w:t xml:space="preserve"> </w:t>
+      </w:r>
+      <w:proofErr w:type="spellStart"/>
+      <w:r>
+        <w:rPr>
+          <w:lang w:val="en-US"/>
+        </w:rPr>
+        <w:t>các</w:t>
+      </w:r>
+      <w:proofErr w:type="spellEnd"/>
+      <w:r>
+        <w:rPr>
+          <w:lang w:val="en-US"/>
+        </w:rPr>
+        <w:t xml:space="preserve"> </w:t>
+      </w:r>
+      <w:proofErr w:type="spellStart"/>
+      <w:r>
+        <w:rPr>
+          <w:lang w:val="en-US"/>
+        </w:rPr>
+        <w:t>tham</w:t>
+      </w:r>
+      <w:proofErr w:type="spellEnd"/>
+      <w:r>
+        <w:rPr>
+          <w:lang w:val="en-US"/>
+        </w:rPr>
+        <w:t xml:space="preserve"> </w:t>
+      </w:r>
+      <w:proofErr w:type="spellStart"/>
+      <w:r>
+        <w:rPr>
+          <w:lang w:val="en-US"/>
+        </w:rPr>
+        <w:t>số</w:t>
+      </w:r>
+      <w:proofErr w:type="spellEnd"/>
+      <w:r>
+        <w:rPr>
+          <w:lang w:val="en-US"/>
+        </w:rPr>
+        <w:t>:</w:t>
+      </w:r>
+    </w:p>
+    <w:p>
+      <w:pPr>
+        <w:pStyle w:val="ListParagraph"/>
+        <w:ind w:left="1440"/>
+        <w:rPr>
+          <w:lang w:val="en-US"/>
+        </w:rPr>
+      </w:pPr>
+      <w:r>
+        <w:rPr>
+          <w:lang w:val="en-US"/>
+        </w:rPr>
+        <w:t>$</w:t>
+      </w:r>
+      <w:proofErr w:type="spellStart"/>
+      <w:r>
+        <w:rPr>
+          <w:lang w:val="en-US"/>
+        </w:rPr>
+        <w:t>args</w:t>
+      </w:r>
+      <w:proofErr w:type="spellEnd"/>
+      <w:r>
+        <w:rPr>
+          <w:lang w:val="en-US"/>
+        </w:rPr>
+        <w:t xml:space="preserve"> = $this-&gt;request-&gt;</w:t>
+      </w:r>
+      <w:proofErr w:type="spellStart"/>
+      <w:proofErr w:type="gramStart"/>
+      <w:r>
+        <w:rPr>
+          <w:lang w:val="en-US"/>
+        </w:rPr>
+        <w:t>params</w:t>
+      </w:r>
+      <w:proofErr w:type="spellEnd"/>
+      <w:r>
+        <w:rPr>
+          <w:lang w:val="en-US"/>
+        </w:rPr>
+        <w:t>[</w:t>
+      </w:r>
+      <w:proofErr w:type="gramEnd"/>
+      <w:r>
+        <w:rPr>
+          <w:lang w:val="en-US"/>
+        </w:rPr>
+        <w:t>‘pass’]</w:t>
+      </w:r>
+    </w:p>
+    <w:p>
+      <w:pPr>
+        <w:pStyle w:val="ListParagraph"/>
+        <w:numPr>
+          <w:ilvl w:val="1"/>
+          <w:numId w:val="1"/>
+        </w:numPr>
+        <w:rPr>
+          <w:lang w:val="en-US"/>
+        </w:rPr>
+      </w:pPr>
+      <w:r>
+        <w:rPr>
+          <w:lang w:val="en-US"/>
+        </w:rPr>
+        <w:t>$routes-&gt;connect(‘/’, [‘controller’ =&gt; ‘Tests’, ‘action’ =&gt; ‘index’, 5, 6</w:t>
+      </w:r>
+      <w:r>
+        <w:rPr>
+          <w:lang w:val="en-US"/>
+        </w:rPr>
+        <w:t>]</w:t>
+      </w:r>
+      <w:r>
+        <w:rPr>
+          <w:lang w:val="en-US"/>
+        </w:rPr>
+        <w:t>);</w:t>
+      </w:r>
+    </w:p>
+    <w:p>
+      <w:pPr>
+        <w:pStyle w:val="ListParagraph"/>
+        <w:numPr>
+          <w:ilvl w:val="0"/>
+          <w:numId w:val="1"/>
+        </w:numPr>
+        <w:rPr>
+          <w:lang w:val="en-US"/>
+        </w:rPr>
+      </w:pPr>
+      <w:r>
+        <w:rPr>
+          <w:lang w:val="en-US"/>
+        </w:rPr>
+        <w:t xml:space="preserve"> </w:t>
+      </w:r>
+    </w:p>
+    <w:p>
+      <w:pPr>
+        <w:rPr>
+          <w:lang w:val="en-US"/>
+        </w:rPr>
+      </w:pPr>
+      <w:r>
+        <w:rPr>
+          <w:lang w:val="en-US"/>
+        </w:rPr>
+        <w:br w:type="page"/>
+      </w:r>
+    </w:p>
+    <w:p>
+      <w:pPr>
+        <w:rPr>
+          <w:b/>
+          <w:sz w:val="36"/>
+          <w:szCs w:val="36"/>
+          <w:lang w:val="en-US"/>
+        </w:rPr>
+      </w:pPr>
+      <w:r>
+        <w:rPr>
+          <w:b/>
+          <w:sz w:val="36"/>
+          <w:szCs w:val="36"/>
+          <w:lang w:val="en-US"/>
+        </w:rPr>
+        <w:lastRenderedPageBreak/>
+        <w:t>Controllers</w:t>
+      </w:r>
+    </w:p>
+    <w:p>
+      <w:pPr>
+        <w:rPr>
+          <w:lang w:val="en-US"/>
+        </w:rPr>
+      </w:pPr>
+    </w:p>
+    <w:p>
+      <w:pPr>
+        <w:pStyle w:val="ListParagraph"/>
+        <w:numPr>
+          <w:ilvl w:val="0"/>
+          <w:numId w:val="1"/>
+        </w:numPr>
+        <w:rPr>
+          <w:lang w:val="en-US"/>
+        </w:rPr>
+      </w:pPr>
+      <w:proofErr w:type="spellStart"/>
+      <w:r>
+        <w:rPr>
+          <w:lang w:val="en-US"/>
+        </w:rPr>
+        <w:t>AppController</w:t>
+      </w:r>
+      <w:proofErr w:type="spellEnd"/>
+      <w:r>
+        <w:rPr>
+          <w:lang w:val="en-US"/>
+        </w:rPr>
+        <w:t xml:space="preserve"> </w:t>
+      </w:r>
+      <w:proofErr w:type="spellStart"/>
+      <w:r>
+        <w:rPr>
+          <w:lang w:val="en-US"/>
+        </w:rPr>
+        <w:t>là</w:t>
+      </w:r>
+      <w:proofErr w:type="spellEnd"/>
+      <w:r>
+        <w:rPr>
+          <w:lang w:val="en-US"/>
+        </w:rPr>
+        <w:t xml:space="preserve"> </w:t>
+      </w:r>
+      <w:proofErr w:type="spellStart"/>
+      <w:r>
+        <w:rPr>
+          <w:lang w:val="en-US"/>
+        </w:rPr>
+        <w:t>lớp</w:t>
+      </w:r>
+      <w:proofErr w:type="spellEnd"/>
+      <w:r>
+        <w:rPr>
+          <w:lang w:val="en-US"/>
+        </w:rPr>
+        <w:t xml:space="preserve"> cha </w:t>
+      </w:r>
+      <w:proofErr w:type="spellStart"/>
+      <w:r>
+        <w:rPr>
+          <w:lang w:val="en-US"/>
+        </w:rPr>
+        <w:t>của</w:t>
+      </w:r>
+      <w:proofErr w:type="spellEnd"/>
+      <w:r>
+        <w:rPr>
+          <w:lang w:val="en-US"/>
+        </w:rPr>
+        <w:t xml:space="preserve"> </w:t>
+      </w:r>
+      <w:proofErr w:type="spellStart"/>
+      <w:r>
+        <w:rPr>
+          <w:lang w:val="en-US"/>
+        </w:rPr>
+        <w:t>tất</w:t>
+      </w:r>
+      <w:proofErr w:type="spellEnd"/>
+      <w:r>
+        <w:rPr>
+          <w:lang w:val="en-US"/>
+        </w:rPr>
+        <w:t xml:space="preserve"> </w:t>
+      </w:r>
+      <w:proofErr w:type="spellStart"/>
+      <w:r>
+        <w:rPr>
+          <w:lang w:val="en-US"/>
+        </w:rPr>
+        <w:t>cả</w:t>
+      </w:r>
+      <w:proofErr w:type="spellEnd"/>
+      <w:r>
+        <w:rPr>
+          <w:lang w:val="en-US"/>
+        </w:rPr>
+        <w:t xml:space="preserve"> </w:t>
+      </w:r>
+      <w:proofErr w:type="spellStart"/>
+      <w:r>
+        <w:rPr>
+          <w:lang w:val="en-US"/>
+        </w:rPr>
+        <w:t>các</w:t>
+      </w:r>
+      <w:proofErr w:type="spellEnd"/>
+      <w:r>
+        <w:rPr>
+          <w:lang w:val="en-US"/>
+        </w:rPr>
+        <w:t xml:space="preserve"> controller.</w:t>
+      </w:r>
+    </w:p>
+    <w:p>
+      <w:pPr>
+        <w:pStyle w:val="ListParagraph"/>
+        <w:numPr>
+          <w:ilvl w:val="1"/>
+          <w:numId w:val="1"/>
+        </w:numPr>
+        <w:rPr>
+          <w:lang w:val="en-US"/>
+        </w:rPr>
+      </w:pPr>
+      <w:proofErr w:type="spellStart"/>
+      <w:r>
+        <w:rPr>
+          <w:lang w:val="en-US"/>
+        </w:rPr>
+        <w:t>AppController</w:t>
+      </w:r>
+      <w:proofErr w:type="spellEnd"/>
+      <w:r>
+        <w:rPr>
+          <w:lang w:val="en-US"/>
+        </w:rPr>
+        <w:t xml:space="preserve"> </w:t>
+      </w:r>
+      <w:proofErr w:type="spellStart"/>
+      <w:r>
+        <w:rPr>
+          <w:lang w:val="en-US"/>
+        </w:rPr>
+        <w:t>được</w:t>
+      </w:r>
+      <w:proofErr w:type="spellEnd"/>
+      <w:r>
+        <w:rPr>
+          <w:lang w:val="en-US"/>
+        </w:rPr>
+        <w:t xml:space="preserve"> </w:t>
+      </w:r>
+      <w:proofErr w:type="spellStart"/>
+      <w:r>
+        <w:rPr>
+          <w:lang w:val="en-US"/>
+        </w:rPr>
+        <w:t>dùng</w:t>
+      </w:r>
+      <w:proofErr w:type="spellEnd"/>
+      <w:r>
+        <w:rPr>
+          <w:lang w:val="en-US"/>
+        </w:rPr>
+        <w:t xml:space="preserve"> </w:t>
+      </w:r>
+      <w:proofErr w:type="spellStart"/>
+      <w:r>
+        <w:rPr>
+          <w:lang w:val="en-US"/>
+        </w:rPr>
+        <w:t>để</w:t>
+      </w:r>
+      <w:proofErr w:type="spellEnd"/>
+      <w:r>
+        <w:rPr>
+          <w:lang w:val="en-US"/>
+        </w:rPr>
+        <w:t xml:space="preserve"> </w:t>
+      </w:r>
+      <w:proofErr w:type="spellStart"/>
+      <w:r>
+        <w:rPr>
+          <w:lang w:val="en-US"/>
+        </w:rPr>
+        <w:t>tải</w:t>
+      </w:r>
+      <w:proofErr w:type="spellEnd"/>
+      <w:r>
+        <w:rPr>
+          <w:lang w:val="en-US"/>
+        </w:rPr>
+        <w:t xml:space="preserve"> </w:t>
+      </w:r>
+      <w:proofErr w:type="spellStart"/>
+      <w:r>
+        <w:rPr>
+          <w:lang w:val="en-US"/>
+        </w:rPr>
+        <w:t>các</w:t>
+      </w:r>
+      <w:proofErr w:type="spellEnd"/>
+      <w:r>
+        <w:rPr>
+          <w:lang w:val="en-US"/>
+        </w:rPr>
+        <w:t xml:space="preserve"> </w:t>
+      </w:r>
+      <w:proofErr w:type="spellStart"/>
+      <w:r>
+        <w:rPr>
+          <w:lang w:val="en-US"/>
+        </w:rPr>
+        <w:t>thành</w:t>
+      </w:r>
+      <w:proofErr w:type="spellEnd"/>
+      <w:r>
+        <w:rPr>
+          <w:lang w:val="en-US"/>
+        </w:rPr>
+        <w:t xml:space="preserve"> </w:t>
+      </w:r>
+      <w:proofErr w:type="spellStart"/>
+      <w:r>
+        <w:rPr>
+          <w:lang w:val="en-US"/>
+        </w:rPr>
+        <w:t>phần</w:t>
+      </w:r>
+      <w:proofErr w:type="spellEnd"/>
+      <w:r>
+        <w:rPr>
+          <w:lang w:val="en-US"/>
+        </w:rPr>
+        <w:t xml:space="preserve"> </w:t>
+      </w:r>
+      <w:proofErr w:type="spellStart"/>
+      <w:r>
+        <w:rPr>
+          <w:lang w:val="en-US"/>
+        </w:rPr>
+        <w:t>dùng</w:t>
+      </w:r>
+      <w:proofErr w:type="spellEnd"/>
+      <w:r>
+        <w:rPr>
+          <w:lang w:val="en-US"/>
+        </w:rPr>
+        <w:t xml:space="preserve"> </w:t>
+      </w:r>
+      <w:proofErr w:type="spellStart"/>
+      <w:r>
+        <w:rPr>
+          <w:lang w:val="en-US"/>
+        </w:rPr>
+        <w:t>cho</w:t>
+      </w:r>
+      <w:proofErr w:type="spellEnd"/>
+      <w:r>
+        <w:rPr>
+          <w:lang w:val="en-US"/>
+        </w:rPr>
+        <w:t xml:space="preserve"> </w:t>
+      </w:r>
+      <w:proofErr w:type="spellStart"/>
+      <w:r>
+        <w:rPr>
+          <w:lang w:val="en-US"/>
+        </w:rPr>
+        <w:t>tất</w:t>
+      </w:r>
+      <w:proofErr w:type="spellEnd"/>
+      <w:r>
+        <w:rPr>
+          <w:lang w:val="en-US"/>
+        </w:rPr>
+        <w:t xml:space="preserve"> </w:t>
+      </w:r>
+      <w:proofErr w:type="spellStart"/>
+      <w:r>
+        <w:rPr>
+          <w:lang w:val="en-US"/>
+        </w:rPr>
+        <w:t>cả</w:t>
+      </w:r>
+      <w:proofErr w:type="spellEnd"/>
+      <w:r>
+        <w:rPr>
+          <w:lang w:val="en-US"/>
+        </w:rPr>
+        <w:t xml:space="preserve"> </w:t>
+      </w:r>
+      <w:proofErr w:type="spellStart"/>
+      <w:r>
+        <w:rPr>
+          <w:lang w:val="en-US"/>
+        </w:rPr>
+        <w:t>các</w:t>
+      </w:r>
+      <w:proofErr w:type="spellEnd"/>
+      <w:r>
+        <w:rPr>
+          <w:lang w:val="en-US"/>
+        </w:rPr>
+        <w:t xml:space="preserve"> controller </w:t>
+      </w:r>
+      <w:proofErr w:type="spellStart"/>
+      <w:r>
+        <w:rPr>
+          <w:lang w:val="en-US"/>
+        </w:rPr>
+        <w:t>còn</w:t>
+      </w:r>
+      <w:proofErr w:type="spellEnd"/>
+      <w:r>
+        <w:rPr>
+          <w:lang w:val="en-US"/>
+        </w:rPr>
+        <w:t xml:space="preserve"> </w:t>
+      </w:r>
+      <w:proofErr w:type="spellStart"/>
+      <w:r>
+        <w:rPr>
+          <w:lang w:val="en-US"/>
+        </w:rPr>
+        <w:t>lại</w:t>
+      </w:r>
+      <w:proofErr w:type="spellEnd"/>
+    </w:p>
+    <w:p>
+      <w:pPr>
+        <w:pStyle w:val="ListParagraph"/>
+        <w:numPr>
+          <w:ilvl w:val="1"/>
+          <w:numId w:val="1"/>
+        </w:numPr>
+        <w:rPr>
+          <w:lang w:val="en-US"/>
+        </w:rPr>
+      </w:pPr>
+      <w:proofErr w:type="spellStart"/>
+      <w:r>
+        <w:rPr>
+          <w:lang w:val="en-US"/>
+        </w:rPr>
+        <w:t>Phương</w:t>
+      </w:r>
+      <w:proofErr w:type="spellEnd"/>
+      <w:r>
+        <w:rPr>
+          <w:lang w:val="en-US"/>
+        </w:rPr>
+        <w:t xml:space="preserve"> </w:t>
+      </w:r>
+      <w:proofErr w:type="spellStart"/>
+      <w:r>
+        <w:rPr>
+          <w:lang w:val="en-US"/>
+        </w:rPr>
+        <w:t>thức</w:t>
+      </w:r>
+      <w:proofErr w:type="spellEnd"/>
+      <w:r>
+        <w:rPr>
+          <w:lang w:val="en-US"/>
+        </w:rPr>
+        <w:t xml:space="preserve"> initialize </w:t>
+      </w:r>
+      <w:proofErr w:type="spellStart"/>
+      <w:r>
+        <w:rPr>
+          <w:lang w:val="en-US"/>
+        </w:rPr>
+        <w:t>đc</w:t>
+      </w:r>
+      <w:proofErr w:type="spellEnd"/>
+      <w:r>
+        <w:rPr>
+          <w:lang w:val="en-US"/>
+        </w:rPr>
+        <w:t xml:space="preserve"> </w:t>
+      </w:r>
+      <w:proofErr w:type="spellStart"/>
+      <w:r>
+        <w:rPr>
+          <w:lang w:val="en-US"/>
+        </w:rPr>
+        <w:t>gọi</w:t>
+      </w:r>
+      <w:proofErr w:type="spellEnd"/>
+      <w:r>
+        <w:rPr>
+          <w:lang w:val="en-US"/>
+        </w:rPr>
+        <w:t xml:space="preserve"> </w:t>
+      </w:r>
+      <w:proofErr w:type="spellStart"/>
+      <w:r>
+        <w:rPr>
+          <w:lang w:val="en-US"/>
+        </w:rPr>
+        <w:t>vào</w:t>
+      </w:r>
+      <w:proofErr w:type="spellEnd"/>
+      <w:r>
+        <w:rPr>
+          <w:lang w:val="en-US"/>
+        </w:rPr>
+        <w:t xml:space="preserve"> </w:t>
+      </w:r>
+      <w:proofErr w:type="spellStart"/>
+      <w:r>
+        <w:rPr>
+          <w:lang w:val="en-US"/>
+        </w:rPr>
+        <w:t>cuối</w:t>
+      </w:r>
+      <w:proofErr w:type="spellEnd"/>
+      <w:r>
+        <w:rPr>
+          <w:lang w:val="en-US"/>
+        </w:rPr>
+        <w:t xml:space="preserve"> constructor</w:t>
+      </w:r>
+    </w:p>
+    <w:p>
+      <w:pPr>
+        <w:pStyle w:val="ListParagraph"/>
+        <w:numPr>
+          <w:ilvl w:val="0"/>
+          <w:numId w:val="1"/>
+        </w:numPr>
+        <w:rPr>
+          <w:lang w:val="en-US"/>
+        </w:rPr>
+      </w:pPr>
+      <w:r>
+        <w:rPr>
+          <w:lang w:val="en-US"/>
+        </w:rPr>
+        <w:t>Redirecting</w:t>
+      </w:r>
+      <w:r>
+        <w:rPr>
+          <w:lang w:val="en-US"/>
+        </w:rPr>
+        <w:t xml:space="preserve">: </w:t>
+      </w:r>
+      <w:proofErr w:type="spellStart"/>
+      <w:r>
+        <w:rPr>
+          <w:lang w:val="en-US"/>
+        </w:rPr>
+        <w:t>setAction</w:t>
+      </w:r>
+      <w:proofErr w:type="spellEnd"/>
+      <w:r>
+        <w:rPr>
+          <w:lang w:val="en-US"/>
+        </w:rPr>
+        <w:t xml:space="preserve">(), </w:t>
+      </w:r>
+      <w:proofErr w:type="spellStart"/>
+      <w:r>
+        <w:rPr>
+          <w:lang w:val="en-US"/>
+        </w:rPr>
+        <w:t>chuyển</w:t>
+      </w:r>
+      <w:proofErr w:type="spellEnd"/>
+      <w:r>
+        <w:rPr>
+          <w:lang w:val="en-US"/>
+        </w:rPr>
+        <w:t xml:space="preserve"> </w:t>
+      </w:r>
+      <w:proofErr w:type="spellStart"/>
+      <w:r>
+        <w:rPr>
+          <w:lang w:val="en-US"/>
+        </w:rPr>
+        <w:t>đến</w:t>
+      </w:r>
+      <w:proofErr w:type="spellEnd"/>
+      <w:r>
+        <w:rPr>
+          <w:lang w:val="en-US"/>
+        </w:rPr>
+        <w:t xml:space="preserve"> action # </w:t>
+      </w:r>
+      <w:proofErr w:type="spellStart"/>
+      <w:r>
+        <w:rPr>
+          <w:lang w:val="en-US"/>
+        </w:rPr>
+        <w:t>trong</w:t>
+      </w:r>
+      <w:proofErr w:type="spellEnd"/>
+      <w:r>
+        <w:rPr>
+          <w:lang w:val="en-US"/>
+        </w:rPr>
+        <w:t xml:space="preserve"> </w:t>
+      </w:r>
+      <w:proofErr w:type="spellStart"/>
+      <w:r>
+        <w:rPr>
+          <w:lang w:val="en-US"/>
+        </w:rPr>
+        <w:t>cùng</w:t>
+      </w:r>
+      <w:proofErr w:type="spellEnd"/>
+      <w:r>
+        <w:rPr>
+          <w:lang w:val="en-US"/>
+        </w:rPr>
+        <w:t xml:space="preserve"> controller</w:t>
+      </w:r>
+    </w:p>
+    <w:p>
+      <w:pPr>
+        <w:pStyle w:val="ListParagraph"/>
+        <w:numPr>
+          <w:ilvl w:val="0"/>
+          <w:numId w:val="1"/>
+        </w:numPr>
+        <w:rPr>
+          <w:lang w:val="en-US"/>
+        </w:rPr>
+      </w:pPr>
+      <w:r>
+        <w:rPr>
+          <w:lang w:val="en-US"/>
+        </w:rPr>
+        <w:t>Loading Models: $this-&gt;</w:t>
+      </w:r>
+      <w:proofErr w:type="spellStart"/>
+      <w:r>
+        <w:rPr>
+          <w:lang w:val="en-US"/>
+        </w:rPr>
+        <w:t>loadModel</w:t>
+      </w:r>
+      <w:proofErr w:type="spellEnd"/>
+      <w:r>
+        <w:rPr>
+          <w:lang w:val="en-US"/>
+        </w:rPr>
+        <w:t>(‘Articles’)</w:t>
+      </w:r>
+      <w:r>
+        <w:rPr>
+          <w:lang w:val="en-US"/>
+        </w:rPr>
+        <w:t>;</w:t>
+      </w:r>
+    </w:p>
+    <w:p>
+      <w:pPr>
+        <w:rPr>
+          <w:lang w:val="en-US"/>
+        </w:rPr>
+      </w:pPr>
+      <w:r>
+        <w:rPr>
+          <w:lang w:val="en-US"/>
+        </w:rPr>
+        <w:br w:type="page"/>
+      </w:r>
+    </w:p>
+    <w:p>
+      <w:pPr>
+        <w:rPr>
+          <w:b/>
+          <w:sz w:val="36"/>
+          <w:szCs w:val="36"/>
+          <w:lang w:val="en-US"/>
+        </w:rPr>
+      </w:pPr>
+      <w:r>
+        <w:rPr>
+          <w:b/>
+          <w:sz w:val="36"/>
+          <w:szCs w:val="36"/>
+          <w:lang w:val="en-US"/>
+        </w:rPr>
+        <w:lastRenderedPageBreak/>
+        <w:t>View</w:t>
+      </w:r>
+    </w:p>
+    <w:p>
+      <w:pPr>
+        <w:pStyle w:val="ListParagraph"/>
+        <w:numPr>
+          <w:ilvl w:val="0"/>
+          <w:numId w:val="1"/>
+        </w:numPr>
+        <w:rPr>
+          <w:lang w:val="en-US"/>
+        </w:rPr>
+      </w:pPr>
+      <w:proofErr w:type="spellStart"/>
+      <w:r>
+        <w:rPr>
+          <w:lang w:val="en-US"/>
+        </w:rPr>
+        <w:t>Tham</w:t>
+      </w:r>
+      <w:proofErr w:type="spellEnd"/>
+      <w:r>
+        <w:rPr>
+          <w:lang w:val="en-US"/>
+        </w:rPr>
+        <w:t xml:space="preserve"> </w:t>
+      </w:r>
+      <w:proofErr w:type="spellStart"/>
+      <w:r>
+        <w:rPr>
+          <w:lang w:val="en-US"/>
+        </w:rPr>
+        <w:t>số</w:t>
+      </w:r>
+      <w:proofErr w:type="spellEnd"/>
+      <w:r>
+        <w:rPr>
+          <w:lang w:val="en-US"/>
+        </w:rPr>
+        <w:t xml:space="preserve"> </w:t>
+      </w:r>
+      <w:proofErr w:type="spellStart"/>
+      <w:r>
+        <w:rPr>
+          <w:lang w:val="en-US"/>
+        </w:rPr>
+        <w:t>truyền</w:t>
+      </w:r>
+      <w:proofErr w:type="spellEnd"/>
+      <w:r>
+        <w:rPr>
+          <w:lang w:val="en-US"/>
+        </w:rPr>
+        <w:t xml:space="preserve"> </w:t>
+      </w:r>
+      <w:proofErr w:type="spellStart"/>
+      <w:r>
+        <w:rPr>
+          <w:lang w:val="en-US"/>
+        </w:rPr>
+        <w:t>vào</w:t>
+      </w:r>
+      <w:proofErr w:type="spellEnd"/>
+      <w:r>
+        <w:rPr>
+          <w:lang w:val="en-US"/>
+        </w:rPr>
+        <w:t xml:space="preserve"> view, </w:t>
+      </w:r>
+      <w:proofErr w:type="spellStart"/>
+      <w:r>
+        <w:rPr>
+          <w:lang w:val="en-US"/>
+        </w:rPr>
+        <w:t>dùng</w:t>
+      </w:r>
+      <w:proofErr w:type="spellEnd"/>
+      <w:r>
+        <w:rPr>
+          <w:lang w:val="en-US"/>
+        </w:rPr>
+        <w:t xml:space="preserve"> </w:t>
+      </w:r>
+      <w:proofErr w:type="spellStart"/>
+      <w:r>
+        <w:rPr>
+          <w:lang w:val="en-US"/>
+        </w:rPr>
+        <w:t>hàm</w:t>
+      </w:r>
+      <w:proofErr w:type="spellEnd"/>
+      <w:r>
+        <w:rPr>
+          <w:lang w:val="en-US"/>
+        </w:rPr>
+        <w:t xml:space="preserve"> set</w:t>
+      </w:r>
+    </w:p>
+    <w:p>
+      <w:pPr>
+        <w:pStyle w:val="ListParagraph"/>
+        <w:numPr>
+          <w:ilvl w:val="0"/>
+          <w:numId w:val="1"/>
+        </w:numPr>
+        <w:rPr>
+          <w:lang w:val="en-US"/>
+        </w:rPr>
+      </w:pPr>
+      <w:r>
+        <w:rPr>
+          <w:lang w:val="en-US"/>
+        </w:rPr>
+        <w:t xml:space="preserve">Extend(): </w:t>
+      </w:r>
+      <w:proofErr w:type="spellStart"/>
+      <w:r>
+        <w:rPr>
+          <w:lang w:val="en-US"/>
+        </w:rPr>
+        <w:t>tận</w:t>
+      </w:r>
+      <w:proofErr w:type="spellEnd"/>
+      <w:r>
+        <w:rPr>
+          <w:lang w:val="en-US"/>
+        </w:rPr>
+        <w:t xml:space="preserve"> </w:t>
+      </w:r>
+      <w:proofErr w:type="spellStart"/>
+      <w:r>
+        <w:rPr>
+          <w:lang w:val="en-US"/>
+        </w:rPr>
+        <w:t>dụng</w:t>
+      </w:r>
+      <w:proofErr w:type="spellEnd"/>
+      <w:r>
+        <w:rPr>
+          <w:lang w:val="en-US"/>
+        </w:rPr>
+        <w:t xml:space="preserve"> code </w:t>
+      </w:r>
+      <w:proofErr w:type="spellStart"/>
+      <w:r>
+        <w:rPr>
+          <w:lang w:val="en-US"/>
+        </w:rPr>
+        <w:t>của</w:t>
+      </w:r>
+      <w:proofErr w:type="spellEnd"/>
+      <w:r>
+        <w:rPr>
+          <w:lang w:val="en-US"/>
+        </w:rPr>
+        <w:t xml:space="preserve"> view, </w:t>
+      </w:r>
+      <w:proofErr w:type="spellStart"/>
+      <w:r>
+        <w:rPr>
+          <w:lang w:val="en-US"/>
+        </w:rPr>
+        <w:t>giống</w:t>
+      </w:r>
+      <w:proofErr w:type="spellEnd"/>
+      <w:r>
+        <w:rPr>
+          <w:lang w:val="en-US"/>
+        </w:rPr>
+        <w:t xml:space="preserve"> </w:t>
+      </w:r>
+      <w:proofErr w:type="spellStart"/>
+      <w:r>
+        <w:rPr>
+          <w:lang w:val="en-US"/>
+        </w:rPr>
+        <w:t>kế</w:t>
+      </w:r>
+      <w:proofErr w:type="spellEnd"/>
+      <w:r>
+        <w:rPr>
+          <w:lang w:val="en-US"/>
+        </w:rPr>
+        <w:t xml:space="preserve"> </w:t>
+      </w:r>
+      <w:proofErr w:type="spellStart"/>
+      <w:r>
+        <w:rPr>
+          <w:lang w:val="en-US"/>
+        </w:rPr>
+        <w:t>thừa</w:t>
+      </w:r>
+      <w:proofErr w:type="spellEnd"/>
+    </w:p>
+    <w:p>
+      <w:pPr>
+        <w:pStyle w:val="ListParagraph"/>
+        <w:numPr>
+          <w:ilvl w:val="0"/>
+          <w:numId w:val="1"/>
+        </w:numPr>
+        <w:rPr>
+          <w:lang w:val="en-US"/>
+        </w:rPr>
+      </w:pPr>
+      <w:r>
+        <w:rPr>
+          <w:lang w:val="en-US"/>
+        </w:rPr>
+        <w:t xml:space="preserve">View elements: </w:t>
+      </w:r>
+      <w:proofErr w:type="spellStart"/>
+      <w:r>
+        <w:rPr>
+          <w:lang w:val="en-US"/>
+        </w:rPr>
+        <w:t>là</w:t>
+      </w:r>
+      <w:proofErr w:type="spellEnd"/>
+      <w:r>
+        <w:rPr>
+          <w:lang w:val="en-US"/>
+        </w:rPr>
+        <w:t xml:space="preserve"> </w:t>
+      </w:r>
+      <w:proofErr w:type="spellStart"/>
+      <w:r>
+        <w:rPr>
+          <w:lang w:val="en-US"/>
+        </w:rPr>
+        <w:t>những</w:t>
+      </w:r>
+      <w:proofErr w:type="spellEnd"/>
+      <w:r>
+        <w:rPr>
+          <w:lang w:val="en-US"/>
+        </w:rPr>
+        <w:t xml:space="preserve"> view </w:t>
+      </w:r>
+      <w:proofErr w:type="spellStart"/>
+      <w:r>
+        <w:rPr>
+          <w:lang w:val="en-US"/>
+        </w:rPr>
+        <w:t>đc</w:t>
+      </w:r>
+      <w:proofErr w:type="spellEnd"/>
+      <w:r>
+        <w:rPr>
+          <w:lang w:val="en-US"/>
+        </w:rPr>
+        <w:t xml:space="preserve"> </w:t>
+      </w:r>
+      <w:proofErr w:type="spellStart"/>
+      <w:r>
+        <w:rPr>
+          <w:lang w:val="en-US"/>
+        </w:rPr>
+        <w:t>xây</w:t>
+      </w:r>
+      <w:proofErr w:type="spellEnd"/>
+      <w:r>
+        <w:rPr>
+          <w:lang w:val="en-US"/>
+        </w:rPr>
+        <w:t xml:space="preserve"> </w:t>
+      </w:r>
+      <w:proofErr w:type="spellStart"/>
+      <w:r>
+        <w:rPr>
+          <w:lang w:val="en-US"/>
+        </w:rPr>
+        <w:t>dựng</w:t>
+      </w:r>
+      <w:proofErr w:type="spellEnd"/>
+      <w:r>
+        <w:rPr>
+          <w:lang w:val="en-US"/>
+        </w:rPr>
+        <w:t xml:space="preserve"> </w:t>
+      </w:r>
+      <w:proofErr w:type="spellStart"/>
+      <w:r>
+        <w:rPr>
+          <w:lang w:val="en-US"/>
+        </w:rPr>
+        <w:t>sẵn</w:t>
+      </w:r>
+      <w:proofErr w:type="spellEnd"/>
+      <w:r>
+        <w:rPr>
+          <w:lang w:val="en-US"/>
+        </w:rPr>
+        <w:t xml:space="preserve">, </w:t>
+      </w:r>
+      <w:proofErr w:type="spellStart"/>
+      <w:r>
+        <w:rPr>
+          <w:lang w:val="en-US"/>
+        </w:rPr>
+        <w:t>gọi</w:t>
+      </w:r>
+      <w:proofErr w:type="spellEnd"/>
+      <w:r>
+        <w:rPr>
+          <w:lang w:val="en-US"/>
+        </w:rPr>
+        <w:t xml:space="preserve"> </w:t>
+      </w:r>
+      <w:proofErr w:type="spellStart"/>
+      <w:r>
+        <w:rPr>
+          <w:lang w:val="en-US"/>
+        </w:rPr>
+        <w:t>là</w:t>
+      </w:r>
+      <w:proofErr w:type="spellEnd"/>
+      <w:r>
+        <w:rPr>
+          <w:lang w:val="en-US"/>
+        </w:rPr>
+        <w:t xml:space="preserve"> mini-view</w:t>
+      </w:r>
+    </w:p>
+    <w:p>
+      <w:pPr>
+        <w:pStyle w:val="ListParagraph"/>
+        <w:numPr>
+          <w:ilvl w:val="1"/>
+          <w:numId w:val="1"/>
+        </w:numPr>
+        <w:rPr>
+          <w:lang w:val="en-US"/>
+        </w:rPr>
+      </w:pPr>
+      <w:proofErr w:type="spellStart"/>
+      <w:r>
+        <w:rPr>
+          <w:lang w:val="en-US"/>
+        </w:rPr>
+        <w:t>Dùng</w:t>
+      </w:r>
+      <w:proofErr w:type="spellEnd"/>
+      <w:r>
+        <w:rPr>
+          <w:lang w:val="en-US"/>
+        </w:rPr>
+        <w:t xml:space="preserve"> element()</w:t>
+      </w:r>
+    </w:p>
+    <w:p>
+      <w:pPr>
+        <w:pStyle w:val="ListParagraph"/>
+        <w:numPr>
+          <w:ilvl w:val="0"/>
+          <w:numId w:val="1"/>
+        </w:numPr>
+        <w:rPr>
+          <w:lang w:val="en-US"/>
+        </w:rPr>
+      </w:pPr>
+      <w:r>
+        <w:rPr>
+          <w:lang w:val="en-US"/>
+        </w:rPr>
+        <w:t xml:space="preserve">View events: </w:t>
+      </w:r>
+      <w:proofErr w:type="spellStart"/>
+      <w:r>
+        <w:rPr>
+          <w:lang w:val="en-US"/>
+        </w:rPr>
+        <w:t>beforeRender</w:t>
+      </w:r>
+      <w:proofErr w:type="spellEnd"/>
+      <w:r>
+        <w:rPr>
+          <w:lang w:val="en-US"/>
+        </w:rPr>
+        <w:t xml:space="preserve">, </w:t>
+      </w:r>
+      <w:proofErr w:type="spellStart"/>
+      <w:r>
+        <w:rPr>
+          <w:lang w:val="en-US"/>
+        </w:rPr>
+        <w:t>beforeRenderFile</w:t>
+      </w:r>
+      <w:proofErr w:type="spellEnd"/>
+      <w:r>
+        <w:rPr>
+          <w:lang w:val="en-US"/>
+        </w:rPr>
+        <w:t xml:space="preserve">, </w:t>
+      </w:r>
+      <w:proofErr w:type="spellStart"/>
+      <w:r>
+        <w:rPr>
+          <w:lang w:val="en-US"/>
+        </w:rPr>
+        <w:t>afterRender</w:t>
+      </w:r>
+      <w:proofErr w:type="spellEnd"/>
+      <w:r>
+        <w:rPr>
+          <w:lang w:val="en-US"/>
+        </w:rPr>
+        <w:t xml:space="preserve">, </w:t>
+      </w:r>
+      <w:proofErr w:type="spellStart"/>
+      <w:proofErr w:type="gramStart"/>
+      <w:r>
+        <w:rPr>
+          <w:lang w:val="en-US"/>
+        </w:rPr>
+        <w:t>beforeLayout</w:t>
+      </w:r>
+      <w:proofErr w:type="spellEnd"/>
+      <w:r>
+        <w:rPr>
+          <w:lang w:val="en-US"/>
+        </w:rPr>
+        <w:t>, …</w:t>
+      </w:r>
+      <w:proofErr w:type="gramEnd"/>
+    </w:p>
+    <w:p>
+      <w:pPr>
+        <w:rPr>
+          <w:lang w:val="en-US"/>
+        </w:rPr>
+      </w:pPr>
+      <w:r>
+        <w:rPr>
+          <w:lang w:val="en-US"/>
+        </w:rPr>
+        <w:br w:type="page"/>
+      </w:r>
+    </w:p>
+    <w:p>
+      <w:pPr>
+        <w:rPr>
+          <w:b/>
+          <w:sz w:val="36"/>
+          <w:szCs w:val="36"/>
+          <w:lang w:val="en-US"/>
+        </w:rPr>
+      </w:pPr>
+      <w:r>
+        <w:rPr>
+          <w:b/>
+          <w:sz w:val="36"/>
+          <w:szCs w:val="36"/>
+          <w:lang w:val="en-US"/>
+        </w:rPr>
+        <w:lastRenderedPageBreak/>
+        <w:t>Database</w:t>
+      </w:r>
+    </w:p>
+    <w:p>
+      <w:pPr>
+        <w:pStyle w:val="ListParagraph"/>
+        <w:numPr>
+          <w:ilvl w:val="0"/>
+          <w:numId w:val="1"/>
+        </w:numPr>
+        <w:rPr>
+          <w:lang w:val="en-US"/>
+        </w:rPr>
+      </w:pPr>
+      <w:r>
+        <w:rPr>
+          <w:lang w:val="en-US"/>
+        </w:rPr>
+        <w:t xml:space="preserve">Find(): </w:t>
+      </w:r>
+      <w:proofErr w:type="spellStart"/>
+      <w:r>
+        <w:rPr>
+          <w:lang w:val="en-US"/>
+        </w:rPr>
+        <w:t>trả</w:t>
+      </w:r>
+      <w:proofErr w:type="spellEnd"/>
+      <w:r>
+        <w:rPr>
+          <w:lang w:val="en-US"/>
+        </w:rPr>
+        <w:t xml:space="preserve"> </w:t>
+      </w:r>
+      <w:proofErr w:type="spellStart"/>
+      <w:r>
+        <w:rPr>
+          <w:lang w:val="en-US"/>
+        </w:rPr>
+        <w:t>về</w:t>
+      </w:r>
+      <w:proofErr w:type="spellEnd"/>
+      <w:r>
+        <w:rPr>
+          <w:lang w:val="en-US"/>
+        </w:rPr>
+        <w:t xml:space="preserve"> </w:t>
+      </w:r>
+      <w:proofErr w:type="spellStart"/>
+      <w:r>
+        <w:rPr>
+          <w:lang w:val="en-US"/>
+        </w:rPr>
+        <w:t>tất</w:t>
+      </w:r>
+      <w:proofErr w:type="spellEnd"/>
+      <w:r>
+        <w:rPr>
+          <w:lang w:val="en-US"/>
+        </w:rPr>
+        <w:t xml:space="preserve"> </w:t>
+      </w:r>
+      <w:proofErr w:type="spellStart"/>
+      <w:r>
+        <w:rPr>
+          <w:lang w:val="en-US"/>
+        </w:rPr>
+        <w:t>cả</w:t>
+      </w:r>
+      <w:proofErr w:type="spellEnd"/>
+      <w:r>
+        <w:rPr>
+          <w:lang w:val="en-US"/>
+        </w:rPr>
+        <w:t xml:space="preserve"> record</w:t>
+      </w:r>
+    </w:p>
+    <w:p>
+      <w:pPr>
+        <w:pStyle w:val="ListParagraph"/>
+        <w:numPr>
+          <w:ilvl w:val="0"/>
+          <w:numId w:val="1"/>
+        </w:numPr>
+        <w:rPr>
+          <w:lang w:val="en-US"/>
+        </w:rPr>
+      </w:pPr>
+      <w:r>
+        <w:rPr>
+          <w:lang w:val="en-US"/>
+        </w:rPr>
+        <w:t>Delete()</w:t>
+      </w:r>
+    </w:p>
+    <w:p>
+      <w:pPr>
+        <w:pStyle w:val="ListParagraph"/>
+        <w:numPr>
+          <w:ilvl w:val="0"/>
+          <w:numId w:val="1"/>
+        </w:numPr>
+        <w:rPr>
+          <w:lang w:val="en-US"/>
+        </w:rPr>
+      </w:pPr>
+      <w:r>
+        <w:rPr>
+          <w:lang w:val="en-US"/>
+        </w:rPr>
+        <w:t>Save()</w:t>
+      </w:r>
+    </w:p>
+    <w:p>
+      <w:pPr>
+        <w:rPr>
+          <w:lang w:val="en-US"/>
+        </w:rPr>
+      </w:pPr>
+      <w:r>
+        <w:rPr>
+          <w:lang w:val="en-US"/>
+        </w:rPr>
+        <w:br w:type="page"/>
+      </w:r>
+    </w:p>
+    <w:p>
+      <w:pPr>
+        <w:rPr>
+          <w:b/>
+          <w:sz w:val="36"/>
+          <w:szCs w:val="36"/>
+          <w:lang w:val="en-US"/>
+        </w:rPr>
+      </w:pPr>
+      <w:r>
+        <w:rPr>
+          <w:b/>
+          <w:sz w:val="36"/>
+          <w:szCs w:val="36"/>
+          <w:lang w:val="en-US"/>
+        </w:rPr>
+        <w:lastRenderedPageBreak/>
+        <w:t>Logging</w:t>
+      </w:r>
+    </w:p>
+    <w:p>
+      <w:pPr>
+        <w:pStyle w:val="ListParagraph"/>
+        <w:numPr>
+          <w:ilvl w:val="0"/>
+          <w:numId w:val="1"/>
+        </w:numPr>
+        <w:rPr>
+          <w:lang w:val="en-US"/>
+        </w:rPr>
+      </w:pPr>
+      <w:r>
+        <w:rPr>
+          <w:lang w:val="en-US"/>
+        </w:rPr>
+        <w:t xml:space="preserve">Log(), </w:t>
+      </w:r>
+      <w:proofErr w:type="spellStart"/>
+      <w:r>
+        <w:rPr>
+          <w:lang w:val="en-US"/>
+        </w:rPr>
+        <w:t>LogTrait</w:t>
+      </w:r>
+      <w:proofErr w:type="spellEnd"/>
+      <w:r>
+        <w:rPr>
+          <w:lang w:val="en-US"/>
+        </w:rPr>
+        <w:t xml:space="preserve">, </w:t>
+      </w:r>
+      <w:proofErr w:type="spellStart"/>
+      <w:r>
+        <w:rPr>
+          <w:lang w:val="en-US"/>
+        </w:rPr>
+        <w:t>cronjob</w:t>
+      </w:r>
+      <w:proofErr w:type="spellEnd"/>
+    </w:p>
+    <w:p>
+      <w:pPr>
+        <w:pStyle w:val="ListParagraph"/>
+        <w:numPr>
+          <w:ilvl w:val="0"/>
+          <w:numId w:val="1"/>
+        </w:numPr>
+        <w:rPr>
+          <w:lang w:val="en-US"/>
+        </w:rPr>
+      </w:pPr>
+      <w:r>
+        <w:rPr>
+          <w:lang w:val="en-US"/>
+        </w:rPr>
+        <w:t xml:space="preserve">Write(): </w:t>
+      </w:r>
+      <w:proofErr w:type="spellStart"/>
+      <w:r>
+        <w:rPr>
+          <w:lang w:val="en-US"/>
+        </w:rPr>
+        <w:t>viết</w:t>
+      </w:r>
+      <w:proofErr w:type="spellEnd"/>
+      <w:r>
+        <w:rPr>
+          <w:lang w:val="en-US"/>
+        </w:rPr>
+        <w:t xml:space="preserve"> </w:t>
+      </w:r>
+      <w:proofErr w:type="spellStart"/>
+      <w:r>
+        <w:rPr>
+          <w:lang w:val="en-US"/>
+        </w:rPr>
+        <w:t>ra</w:t>
+      </w:r>
+      <w:proofErr w:type="spellEnd"/>
+      <w:r>
+        <w:rPr>
+          <w:lang w:val="en-US"/>
+        </w:rPr>
+        <w:t xml:space="preserve"> log</w:t>
+      </w:r>
+    </w:p>
+    <w:p>
+      <w:pPr>
+        <w:pStyle w:val="ListParagraph"/>
+        <w:numPr>
+          <w:ilvl w:val="0"/>
+          <w:numId w:val="1"/>
+        </w:numPr>
+        <w:rPr>
+          <w:lang w:val="en-US"/>
+        </w:rPr>
+      </w:pPr>
+      <w:r>
+        <w:rPr>
+          <w:lang w:val="en-US"/>
+        </w:rPr>
+        <w:t xml:space="preserve">Log(): </w:t>
+      </w:r>
+      <w:proofErr w:type="spellStart"/>
+      <w:r>
+        <w:rPr>
+          <w:lang w:val="en-US"/>
+        </w:rPr>
+        <w:t>hàm</w:t>
+      </w:r>
+      <w:proofErr w:type="spellEnd"/>
+      <w:r>
+        <w:rPr>
+          <w:lang w:val="en-US"/>
+        </w:rPr>
+        <w:t xml:space="preserve"> </w:t>
+      </w:r>
+      <w:proofErr w:type="spellStart"/>
+      <w:r>
+        <w:rPr>
+          <w:lang w:val="en-US"/>
+        </w:rPr>
+        <w:t>dùng</w:t>
+      </w:r>
+      <w:proofErr w:type="spellEnd"/>
+      <w:r>
+        <w:rPr>
+          <w:lang w:val="en-US"/>
+        </w:rPr>
+        <w:t xml:space="preserve"> write</w:t>
+      </w:r>
+    </w:p>
+    <w:p>
+      <w:pPr>
+        <w:rPr>
+          <w:lang w:val="en-US"/>
+        </w:rPr>
+      </w:pPr>
+      <w:r>
+        <w:rPr>
+          <w:lang w:val="en-US"/>
+        </w:rPr>
+        <w:br w:type="page"/>
+      </w:r>
+    </w:p>
+    <w:p>
+      <w:pPr>
+        <w:rPr>
+          <w:b/>
+          <w:sz w:val="36"/>
+          <w:szCs w:val="36"/>
+          <w:lang w:val="en-US"/>
+        </w:rPr>
+      </w:pPr>
+      <w:r>
+        <w:rPr>
+          <w:b/>
+          <w:sz w:val="36"/>
+          <w:szCs w:val="36"/>
+          <w:lang w:val="en-US"/>
+        </w:rPr>
+        <w:lastRenderedPageBreak/>
+        <w:t>Form Handling</w:t>
+      </w:r>
+    </w:p>
+    <w:p>
+      <w:pPr>
+        <w:pStyle w:val="ListParagraph"/>
+        <w:numPr>
+          <w:ilvl w:val="0"/>
+          <w:numId w:val="1"/>
+        </w:numPr>
+        <w:rPr>
+          <w:lang w:val="en-US"/>
+        </w:rPr>
+      </w:pPr>
+      <w:r>
+        <w:rPr>
+          <w:lang w:val="en-US"/>
+        </w:rPr>
+        <w:t>$this-&gt;Form-&gt;</w:t>
+      </w:r>
+      <w:r>
+        <w:rPr>
+          <w:lang w:val="en-US"/>
+        </w:rPr>
+        <w:t>create()</w:t>
+      </w:r>
+    </w:p>
+    <w:p>
+      <w:pPr>
+        <w:pStyle w:val="ListParagraph"/>
+        <w:numPr>
+          <w:ilvl w:val="0"/>
+          <w:numId w:val="1"/>
+        </w:numPr>
+        <w:rPr>
+          <w:lang w:val="en-US"/>
+        </w:rPr>
+      </w:pPr>
+      <w:r>
+        <w:rPr>
+          <w:lang w:val="en-US"/>
+        </w:rPr>
+        <w:t>$this-&gt;Form-&gt;</w:t>
+      </w:r>
+      <w:r>
+        <w:rPr>
+          <w:lang w:val="en-US"/>
+        </w:rPr>
+        <w:t>input()</w:t>
+      </w:r>
+    </w:p>
+    <w:p>
+      <w:pPr>
+        <w:pStyle w:val="ListParagraph"/>
+        <w:numPr>
+          <w:ilvl w:val="0"/>
+          <w:numId w:val="1"/>
+        </w:numPr>
+        <w:rPr>
+          <w:lang w:val="en-US"/>
+        </w:rPr>
+      </w:pPr>
+      <w:r>
+        <w:rPr>
+          <w:lang w:val="en-US"/>
+        </w:rPr>
+        <w:t>$this-&gt;Form-&gt;</w:t>
+      </w:r>
+      <w:r>
+        <w:rPr>
+          <w:lang w:val="en-US"/>
+        </w:rPr>
+        <w:t>select()</w:t>
+      </w:r>
+    </w:p>
+    <w:p>
+      <w:pPr>
+        <w:rPr>
+          <w:lang w:val="en-US"/>
+        </w:rPr>
+      </w:pPr>
+      <w:r>
+        <w:rPr>
+          <w:lang w:val="en-US"/>
+        </w:rPr>
+        <w:br w:type="page"/>
+      </w:r>
+    </w:p>
+    <w:p>
+      <w:pPr>
+        <w:rPr>
+          <w:b/>
+          <w:sz w:val="36"/>
+          <w:szCs w:val="36"/>
+          <w:lang w:val="en-US"/>
+        </w:rPr>
+      </w:pPr>
+      <w:r>
+        <w:rPr>
+          <w:b/>
+          <w:sz w:val="36"/>
+          <w:szCs w:val="36"/>
+          <w:lang w:val="en-US"/>
+        </w:rPr>
+        <w:lastRenderedPageBreak/>
+        <w:t>Internationalization</w:t>
+      </w:r>
+    </w:p>
+    <w:p>
+      <w:pPr>
+        <w:pStyle w:val="ListParagraph"/>
+        <w:numPr>
+          <w:ilvl w:val="0"/>
+          <w:numId w:val="1"/>
+        </w:numPr>
+        <w:rPr>
+          <w:lang w:val="en-US"/>
+        </w:rPr>
+      </w:pPr>
+      <w:proofErr w:type="spellStart"/>
+      <w:r>
+        <w:rPr>
+          <w:lang w:val="en-US"/>
+        </w:rPr>
+        <w:t>Src</w:t>
+      </w:r>
+      <w:proofErr w:type="spellEnd"/>
+      <w:r>
+        <w:rPr>
+          <w:lang w:val="en-US"/>
+        </w:rPr>
+        <w:t>\Locale</w:t>
+      </w:r>
+      <w:r>
+        <w:rPr>
+          <w:lang w:val="en-US"/>
+        </w:rPr>
+        <w:t xml:space="preserve">, </w:t>
+      </w:r>
+      <w:proofErr w:type="spellStart"/>
+      <w:r>
+        <w:rPr>
+          <w:lang w:val="en-US"/>
+        </w:rPr>
+        <w:t>tạo</w:t>
+      </w:r>
+      <w:proofErr w:type="spellEnd"/>
+      <w:r>
+        <w:rPr>
+          <w:lang w:val="en-US"/>
+        </w:rPr>
+        <w:t xml:space="preserve"> </w:t>
+      </w:r>
+      <w:proofErr w:type="spellStart"/>
+      <w:r>
+        <w:rPr>
+          <w:lang w:val="en-US"/>
+        </w:rPr>
+        <w:t>ra</w:t>
+      </w:r>
+      <w:proofErr w:type="spellEnd"/>
+      <w:r>
+        <w:rPr>
+          <w:lang w:val="en-US"/>
+        </w:rPr>
+        <w:t xml:space="preserve"> </w:t>
+      </w:r>
+      <w:proofErr w:type="spellStart"/>
+      <w:r>
+        <w:rPr>
+          <w:lang w:val="en-US"/>
+        </w:rPr>
+        <w:t>các</w:t>
+      </w:r>
+      <w:proofErr w:type="spellEnd"/>
+      <w:r>
+        <w:rPr>
+          <w:lang w:val="en-US"/>
+        </w:rPr>
+        <w:t xml:space="preserve"> directory con </w:t>
+      </w:r>
+      <w:proofErr w:type="spellStart"/>
+      <w:r>
+        <w:rPr>
+          <w:lang w:val="en-US"/>
+        </w:rPr>
+        <w:t>cho</w:t>
+      </w:r>
+      <w:proofErr w:type="spellEnd"/>
+      <w:r>
+        <w:rPr>
+          <w:lang w:val="en-US"/>
+        </w:rPr>
+        <w:t xml:space="preserve"> </w:t>
+      </w:r>
+      <w:proofErr w:type="spellStart"/>
+      <w:r>
+        <w:rPr>
+          <w:lang w:val="en-US"/>
+        </w:rPr>
+        <w:t>từng</w:t>
+      </w:r>
+      <w:proofErr w:type="spellEnd"/>
+      <w:r>
+        <w:rPr>
+          <w:lang w:val="en-US"/>
+        </w:rPr>
+        <w:t xml:space="preserve"> </w:t>
+      </w:r>
+      <w:proofErr w:type="spellStart"/>
+      <w:r>
+        <w:rPr>
+          <w:lang w:val="en-US"/>
+        </w:rPr>
+        <w:t>ngôn</w:t>
+      </w:r>
+      <w:proofErr w:type="spellEnd"/>
+      <w:r>
+        <w:rPr>
+          <w:lang w:val="en-US"/>
+        </w:rPr>
+        <w:t xml:space="preserve"> </w:t>
+      </w:r>
+      <w:proofErr w:type="spellStart"/>
+      <w:r>
+        <w:rPr>
+          <w:lang w:val="en-US"/>
+        </w:rPr>
+        <w:t>ngữ</w:t>
+      </w:r>
+      <w:proofErr w:type="spellEnd"/>
+    </w:p>
+    <w:p>
+      <w:pPr>
+        <w:pStyle w:val="ListParagraph"/>
+        <w:numPr>
+          <w:ilvl w:val="0"/>
+          <w:numId w:val="1"/>
+        </w:numPr>
+        <w:rPr>
+          <w:lang w:val="en-US"/>
+        </w:rPr>
+      </w:pPr>
+      <w:proofErr w:type="spellStart"/>
+      <w:r>
+        <w:rPr>
+          <w:lang w:val="en-US"/>
+        </w:rPr>
+        <w:t>Default.po</w:t>
+      </w:r>
+      <w:proofErr w:type="spellEnd"/>
+    </w:p>
+    <w:p>
+      <w:pPr>
+        <w:pStyle w:val="ListParagraph"/>
+        <w:numPr>
+          <w:ilvl w:val="0"/>
+          <w:numId w:val="1"/>
+        </w:numPr>
+        <w:rPr>
+          <w:lang w:val="en-US"/>
+        </w:rPr>
+      </w:pPr>
+      <w:proofErr w:type="spellStart"/>
+      <w:r>
+        <w:rPr>
+          <w:lang w:val="en-US"/>
+        </w:rPr>
+        <w:t>Msgid</w:t>
+      </w:r>
+      <w:proofErr w:type="spellEnd"/>
+      <w:r>
+        <w:rPr>
+          <w:lang w:val="en-US"/>
+        </w:rPr>
+        <w:t xml:space="preserve">: </w:t>
+      </w:r>
+      <w:proofErr w:type="spellStart"/>
+      <w:r>
+        <w:rPr>
+          <w:lang w:val="en-US"/>
+        </w:rPr>
+        <w:t>là</w:t>
+      </w:r>
+      <w:proofErr w:type="spellEnd"/>
+      <w:r>
+        <w:rPr>
+          <w:lang w:val="en-US"/>
+        </w:rPr>
+        <w:t xml:space="preserve"> key </w:t>
+      </w:r>
+      <w:proofErr w:type="spellStart"/>
+      <w:r>
+        <w:rPr>
+          <w:lang w:val="en-US"/>
+        </w:rPr>
+        <w:t>đc</w:t>
+      </w:r>
+      <w:proofErr w:type="spellEnd"/>
+      <w:r>
+        <w:rPr>
+          <w:lang w:val="en-US"/>
+        </w:rPr>
+        <w:t xml:space="preserve"> </w:t>
+      </w:r>
+      <w:proofErr w:type="spellStart"/>
+      <w:r>
+        <w:rPr>
+          <w:lang w:val="en-US"/>
+        </w:rPr>
+        <w:t>sử</w:t>
+      </w:r>
+      <w:proofErr w:type="spellEnd"/>
+      <w:r>
+        <w:rPr>
+          <w:lang w:val="en-US"/>
+        </w:rPr>
+        <w:t xml:space="preserve"> </w:t>
+      </w:r>
+      <w:proofErr w:type="spellStart"/>
+      <w:r>
+        <w:rPr>
+          <w:lang w:val="en-US"/>
+        </w:rPr>
+        <w:t>dụng</w:t>
+      </w:r>
+      <w:proofErr w:type="spellEnd"/>
+      <w:r>
+        <w:rPr>
+          <w:lang w:val="en-US"/>
+        </w:rPr>
+        <w:t xml:space="preserve"> </w:t>
+      </w:r>
+      <w:proofErr w:type="spellStart"/>
+      <w:r>
+        <w:rPr>
+          <w:lang w:val="en-US"/>
+        </w:rPr>
+        <w:t>trong</w:t>
+      </w:r>
+      <w:proofErr w:type="spellEnd"/>
+      <w:r>
+        <w:rPr>
+          <w:lang w:val="en-US"/>
+        </w:rPr>
+        <w:t xml:space="preserve"> view</w:t>
+      </w:r>
+    </w:p>
+    <w:p>
+      <w:pPr>
+        <w:pStyle w:val="ListParagraph"/>
+        <w:numPr>
+          <w:ilvl w:val="0"/>
+          <w:numId w:val="1"/>
+        </w:numPr>
+        <w:rPr>
+          <w:lang w:val="en-US"/>
+        </w:rPr>
+      </w:pPr>
+      <w:proofErr w:type="spellStart"/>
+      <w:r>
+        <w:rPr>
+          <w:lang w:val="en-US"/>
+        </w:rPr>
+        <w:t>Msgstr</w:t>
+      </w:r>
+      <w:proofErr w:type="spellEnd"/>
+      <w:r>
+        <w:rPr>
+          <w:lang w:val="en-US"/>
+        </w:rPr>
+        <w:t xml:space="preserve">: </w:t>
+      </w:r>
+      <w:proofErr w:type="spellStart"/>
+      <w:r>
+        <w:rPr>
+          <w:lang w:val="en-US"/>
+        </w:rPr>
+        <w:t>là</w:t>
+      </w:r>
+      <w:proofErr w:type="spellEnd"/>
+      <w:r>
+        <w:rPr>
+          <w:lang w:val="en-US"/>
+        </w:rPr>
+        <w:t xml:space="preserve"> </w:t>
+      </w:r>
+      <w:proofErr w:type="spellStart"/>
+      <w:r>
+        <w:rPr>
+          <w:lang w:val="en-US"/>
+        </w:rPr>
+        <w:t>giá</w:t>
+      </w:r>
+      <w:proofErr w:type="spellEnd"/>
+      <w:r>
+        <w:rPr>
+          <w:lang w:val="en-US"/>
+        </w:rPr>
+        <w:t xml:space="preserve"> </w:t>
+      </w:r>
+      <w:proofErr w:type="spellStart"/>
+      <w:r>
+        <w:rPr>
+          <w:lang w:val="en-US"/>
+        </w:rPr>
+        <w:t>trị</w:t>
+      </w:r>
+      <w:proofErr w:type="spellEnd"/>
+      <w:r>
+        <w:rPr>
+          <w:lang w:val="en-US"/>
+        </w:rPr>
+        <w:t xml:space="preserve"> </w:t>
+      </w:r>
+      <w:proofErr w:type="spellStart"/>
+      <w:r>
+        <w:rPr>
+          <w:lang w:val="en-US"/>
+        </w:rPr>
+        <w:t>của</w:t>
+      </w:r>
+      <w:proofErr w:type="spellEnd"/>
+      <w:r>
+        <w:rPr>
+          <w:lang w:val="en-US"/>
+        </w:rPr>
+        <w:t xml:space="preserve"> key</w:t>
+      </w:r>
+    </w:p>
+    <w:p>
+      <w:pPr>
+        <w:pStyle w:val="ListParagraph"/>
+        <w:numPr>
+          <w:ilvl w:val="0"/>
+          <w:numId w:val="1"/>
+        </w:numPr>
+        <w:rPr>
+          <w:lang w:val="en-US"/>
+        </w:rPr>
+      </w:pPr>
+      <w:proofErr w:type="spellStart"/>
+      <w:r>
+        <w:rPr>
+          <w:lang w:val="en-US"/>
+        </w:rPr>
+        <w:t>Đổi</w:t>
+      </w:r>
+      <w:proofErr w:type="spellEnd"/>
+      <w:r>
+        <w:rPr>
+          <w:lang w:val="en-US"/>
+        </w:rPr>
+        <w:t xml:space="preserve"> locale </w:t>
+      </w:r>
+      <w:proofErr w:type="spellStart"/>
+      <w:r>
+        <w:rPr>
+          <w:lang w:val="en-US"/>
+        </w:rPr>
+        <w:t>trong</w:t>
+      </w:r>
+      <w:proofErr w:type="spellEnd"/>
+      <w:r>
+        <w:rPr>
+          <w:lang w:val="en-US"/>
+        </w:rPr>
+        <w:t xml:space="preserve"> </w:t>
+      </w:r>
+      <w:proofErr w:type="spellStart"/>
+      <w:r>
+        <w:rPr>
+          <w:lang w:val="en-US"/>
+        </w:rPr>
+        <w:t>lúc</w:t>
+      </w:r>
+      <w:proofErr w:type="spellEnd"/>
+      <w:r>
+        <w:rPr>
+          <w:lang w:val="en-US"/>
+        </w:rPr>
+        <w:t xml:space="preserve"> </w:t>
+      </w:r>
+      <w:proofErr w:type="spellStart"/>
+      <w:r>
+        <w:rPr>
+          <w:lang w:val="en-US"/>
+        </w:rPr>
+        <w:t>thực</w:t>
+      </w:r>
+      <w:proofErr w:type="spellEnd"/>
+      <w:r>
+        <w:rPr>
+          <w:lang w:val="en-US"/>
+        </w:rPr>
+        <w:t xml:space="preserve"> </w:t>
+      </w:r>
+      <w:proofErr w:type="spellStart"/>
+      <w:r>
+        <w:rPr>
+          <w:lang w:val="en-US"/>
+        </w:rPr>
+        <w:t>thi</w:t>
+      </w:r>
+      <w:proofErr w:type="spellEnd"/>
+      <w:r>
+        <w:rPr>
+          <w:lang w:val="en-US"/>
+        </w:rPr>
+        <w:t>: I18n::locale()</w:t>
+      </w:r>
+    </w:p>
+    <w:p>
+      <w:pPr>
+        <w:pStyle w:val="ListParagraph"/>
+        <w:numPr>
+          <w:ilvl w:val="0"/>
+          <w:numId w:val="1"/>
+        </w:numPr>
+        <w:rPr>
+          <w:b/>
+          <w:lang w:val="en-US"/>
+        </w:rPr>
+      </w:pPr>
+      <w:r>
+        <w:rPr>
+          <w:b/>
+          <w:lang w:val="en-US"/>
+        </w:rPr>
+        <w:t>Email Class</w:t>
+      </w:r>
+    </w:p>
+    <w:p>
+      <w:pPr>
+        <w:rPr>
+          <w:lang w:val="en-US"/>
+        </w:rPr>
+      </w:pPr>
+      <w:r>
+        <w:rPr>
+          <w:lang w:val="en-US"/>
+        </w:rPr>
+        <w:br w:type="page"/>
+      </w:r>
+    </w:p>
+    <w:p>
+      <w:pPr>
+        <w:rPr>
+          <w:b/>
+          <w:sz w:val="36"/>
+          <w:szCs w:val="36"/>
+          <w:lang w:val="en-US"/>
+        </w:rPr>
+      </w:pPr>
+      <w:r>
+        <w:rPr>
+          <w:b/>
+          <w:sz w:val="36"/>
+          <w:szCs w:val="36"/>
+          <w:lang w:val="en-US"/>
+        </w:rPr>
+        <w:lastRenderedPageBreak/>
+        <w:t>Session Management</w:t>
+      </w:r>
+    </w:p>
+    <w:p>
+      <w:pPr>
+        <w:pStyle w:val="ListParagraph"/>
+        <w:numPr>
+          <w:ilvl w:val="0"/>
+          <w:numId w:val="1"/>
+        </w:numPr>
+        <w:rPr>
+          <w:lang w:val="en-US"/>
+        </w:rPr>
+      </w:pPr>
+      <w:r>
+        <w:rPr>
+          <w:lang w:val="en-US"/>
+        </w:rPr>
+        <w:t xml:space="preserve">Session </w:t>
+      </w:r>
+      <w:proofErr w:type="spellStart"/>
+      <w:r>
+        <w:rPr>
+          <w:lang w:val="en-US"/>
+        </w:rPr>
+        <w:t>có</w:t>
+      </w:r>
+      <w:proofErr w:type="spellEnd"/>
+      <w:r>
+        <w:rPr>
+          <w:lang w:val="en-US"/>
+        </w:rPr>
+        <w:t xml:space="preserve"> </w:t>
+      </w:r>
+      <w:proofErr w:type="spellStart"/>
+      <w:r>
+        <w:rPr>
+          <w:lang w:val="en-US"/>
+        </w:rPr>
+        <w:t>thể</w:t>
+      </w:r>
+      <w:proofErr w:type="spellEnd"/>
+      <w:r>
+        <w:rPr>
+          <w:lang w:val="en-US"/>
+        </w:rPr>
+        <w:t xml:space="preserve"> </w:t>
+      </w:r>
+      <w:proofErr w:type="spellStart"/>
+      <w:r>
+        <w:rPr>
+          <w:lang w:val="en-US"/>
+        </w:rPr>
+        <w:t>được</w:t>
+      </w:r>
+      <w:proofErr w:type="spellEnd"/>
+      <w:r>
+        <w:rPr>
+          <w:lang w:val="en-US"/>
+        </w:rPr>
+        <w:t xml:space="preserve"> </w:t>
+      </w:r>
+      <w:proofErr w:type="spellStart"/>
+      <w:r>
+        <w:rPr>
+          <w:lang w:val="en-US"/>
+        </w:rPr>
+        <w:t>truy</w:t>
+      </w:r>
+      <w:proofErr w:type="spellEnd"/>
+      <w:r>
+        <w:rPr>
+          <w:lang w:val="en-US"/>
+        </w:rPr>
+        <w:t xml:space="preserve"> </w:t>
+      </w:r>
+      <w:proofErr w:type="spellStart"/>
+      <w:r>
+        <w:rPr>
+          <w:lang w:val="en-US"/>
+        </w:rPr>
+        <w:t>xuất</w:t>
+      </w:r>
+      <w:proofErr w:type="spellEnd"/>
+      <w:r>
+        <w:rPr>
+          <w:lang w:val="en-US"/>
+        </w:rPr>
+        <w:t xml:space="preserve"> ở </w:t>
+      </w:r>
+      <w:proofErr w:type="spellStart"/>
+      <w:r>
+        <w:rPr>
+          <w:lang w:val="en-US"/>
+        </w:rPr>
+        <w:t>bất</w:t>
+      </w:r>
+      <w:proofErr w:type="spellEnd"/>
+      <w:r>
+        <w:rPr>
+          <w:lang w:val="en-US"/>
+        </w:rPr>
+        <w:t xml:space="preserve"> </w:t>
+      </w:r>
+      <w:proofErr w:type="spellStart"/>
+      <w:r>
+        <w:rPr>
+          <w:lang w:val="en-US"/>
+        </w:rPr>
+        <w:t>cứ</w:t>
+      </w:r>
+      <w:proofErr w:type="spellEnd"/>
+      <w:r>
+        <w:rPr>
+          <w:lang w:val="en-US"/>
+        </w:rPr>
+        <w:t xml:space="preserve"> </w:t>
+      </w:r>
+      <w:proofErr w:type="spellStart"/>
+      <w:r>
+        <w:rPr>
+          <w:lang w:val="en-US"/>
+        </w:rPr>
+        <w:t>đâu</w:t>
+      </w:r>
+      <w:proofErr w:type="spellEnd"/>
+      <w:r>
+        <w:rPr>
+          <w:lang w:val="en-US"/>
+        </w:rPr>
+        <w:t xml:space="preserve">: controller, view, </w:t>
+      </w:r>
+      <w:proofErr w:type="gramStart"/>
+      <w:r>
+        <w:rPr>
+          <w:lang w:val="en-US"/>
+        </w:rPr>
+        <w:t>component, …</w:t>
+      </w:r>
+      <w:proofErr w:type="gramEnd"/>
+    </w:p>
+    <w:p>
+      <w:pPr>
+        <w:pStyle w:val="ListParagraph"/>
+        <w:numPr>
+          <w:ilvl w:val="0"/>
+          <w:numId w:val="1"/>
+        </w:numPr>
+        <w:rPr>
+          <w:lang w:val="en-US"/>
+        </w:rPr>
+      </w:pPr>
+      <w:r>
+        <w:rPr>
+          <w:lang w:val="en-US"/>
+        </w:rPr>
+        <w:t>Session object: $this-&gt;request-&gt;session()</w:t>
+      </w:r>
+    </w:p>
+    <w:p>
+      <w:pPr>
+        <w:pStyle w:val="ListParagraph"/>
+        <w:numPr>
+          <w:ilvl w:val="0"/>
+          <w:numId w:val="1"/>
+        </w:numPr>
+        <w:rPr>
+          <w:lang w:val="en-US"/>
+        </w:rPr>
+      </w:pPr>
+      <w:r>
+        <w:rPr>
+          <w:lang w:val="en-US"/>
+        </w:rPr>
+        <w:t>Write(key, value)</w:t>
+      </w:r>
+    </w:p>
+    <w:p>
+      <w:pPr>
+        <w:pStyle w:val="ListParagraph"/>
+        <w:numPr>
+          <w:ilvl w:val="0"/>
+          <w:numId w:val="1"/>
+        </w:numPr>
+        <w:rPr>
+          <w:lang w:val="en-US"/>
+        </w:rPr>
+      </w:pPr>
+      <w:r>
+        <w:rPr>
+          <w:lang w:val="en-US"/>
+        </w:rPr>
+        <w:t>Read(key)</w:t>
+      </w:r>
+    </w:p>
+    <w:p>
+      <w:pPr>
+        <w:pStyle w:val="ListParagraph"/>
+        <w:numPr>
+          <w:ilvl w:val="0"/>
+          <w:numId w:val="1"/>
+        </w:numPr>
+        <w:rPr>
+          <w:lang w:val="en-US"/>
+        </w:rPr>
+      </w:pPr>
+      <w:r>
+        <w:rPr>
+          <w:lang w:val="en-US"/>
+        </w:rPr>
+        <w:t>Check(key)</w:t>
+      </w:r>
+    </w:p>
+    <w:p>
+      <w:pPr>
+        <w:pStyle w:val="ListParagraph"/>
+        <w:numPr>
+          <w:ilvl w:val="0"/>
+          <w:numId w:val="1"/>
+        </w:numPr>
+        <w:rPr>
+          <w:lang w:val="en-US"/>
+        </w:rPr>
+      </w:pPr>
+      <w:r>
+        <w:rPr>
+          <w:lang w:val="en-US"/>
+        </w:rPr>
+        <w:t>Delete(key)</w:t>
+      </w:r>
+    </w:p>
+    <w:p>
+      <w:pPr>
+        <w:pStyle w:val="ListParagraph"/>
+        <w:numPr>
+          <w:ilvl w:val="0"/>
+          <w:numId w:val="1"/>
+        </w:numPr>
+        <w:rPr>
+          <w:lang w:val="en-US"/>
+        </w:rPr>
+      </w:pPr>
+      <w:r>
+        <w:rPr>
+          <w:lang w:val="en-US"/>
+        </w:rPr>
+        <w:t>Consume(key): read + delete</w:t>
+      </w:r>
+    </w:p>
+    <w:p>
+      <w:pPr>
+        <w:pStyle w:val="ListParagraph"/>
+        <w:numPr>
+          <w:ilvl w:val="0"/>
+          <w:numId w:val="1"/>
+        </w:numPr>
+        <w:rPr>
+          <w:lang w:val="en-US"/>
+        </w:rPr>
+      </w:pPr>
+      <w:r>
+        <w:rPr>
+          <w:lang w:val="en-US"/>
+        </w:rPr>
+        <w:t>Destroy()</w:t>
+      </w:r>
+    </w:p>
+    <w:p>
+      <w:pPr>
+        <w:pStyle w:val="ListParagraph"/>
+        <w:numPr>
+          <w:ilvl w:val="0"/>
+          <w:numId w:val="1"/>
+        </w:numPr>
+        <w:rPr>
+          <w:lang w:val="en-US"/>
+        </w:rPr>
+      </w:pPr>
+      <w:r>
+        <w:rPr>
+          <w:lang w:val="en-US"/>
+        </w:rPr>
+        <w:t>Renew(): renew session</w:t>
+      </w:r>
+    </w:p>
+    <w:p>
+      <w:pPr>
+        <w:rPr>
+          <w:lang w:val="en-US"/>
+        </w:rPr>
+      </w:pPr>
+      <w:r>
+        <w:rPr>
+          <w:lang w:val="en-US"/>
+        </w:rPr>
+        <w:br w:type="page"/>
+      </w:r>
+    </w:p>
+    <w:p>
+      <w:pPr>
+        <w:rPr>
+          <w:b/>
+          <w:sz w:val="36"/>
+          <w:szCs w:val="36"/>
+          <w:lang w:val="en-US"/>
+        </w:rPr>
+      </w:pPr>
+      <w:r>
+        <w:rPr>
+          <w:b/>
+          <w:sz w:val="36"/>
+          <w:szCs w:val="36"/>
+          <w:lang w:val="en-US"/>
+        </w:rPr>
+        <w:lastRenderedPageBreak/>
+        <w:t>Cookie</w:t>
+      </w:r>
+    </w:p>
+    <w:p>
+      <w:pPr>
+        <w:rPr>
+          <w:lang w:val="en-US"/>
+        </w:rPr>
+      </w:pPr>
+      <w:r>
+        <w:rPr>
+          <w:lang w:val="en-US"/>
+        </w:rPr>
+        <w:br w:type="page"/>
+      </w:r>
+    </w:p>
+    <w:p>
+      <w:pPr>
+        <w:rPr>
+          <w:b/>
+          <w:sz w:val="36"/>
+          <w:szCs w:val="36"/>
+          <w:lang w:val="en-US"/>
+        </w:rPr>
+      </w:pPr>
+      <w:r>
+        <w:rPr>
+          <w:b/>
+          <w:sz w:val="36"/>
+          <w:szCs w:val="36"/>
+          <w:lang w:val="en-US"/>
+        </w:rPr>
+        <w:lastRenderedPageBreak/>
+        <w:t>Security</w:t>
+      </w:r>
+    </w:p>
+    <w:p>
+      <w:pPr>
+        <w:pStyle w:val="ListParagraph"/>
+        <w:numPr>
+          <w:ilvl w:val="0"/>
+          <w:numId w:val="1"/>
+        </w:numPr>
+        <w:rPr>
+          <w:lang w:val="en-US"/>
+        </w:rPr>
+      </w:pPr>
+      <w:r>
+        <w:rPr>
+          <w:lang w:val="en-US"/>
+        </w:rPr>
+        <w:t>Encrypt, decrypt</w:t>
+      </w:r>
+      <w:r>
+        <w:rPr>
+          <w:lang w:val="en-US"/>
+        </w:rPr>
+        <w:t>, hash</w:t>
+      </w:r>
+    </w:p>
+    <w:p>
+      <w:pPr>
+        <w:pStyle w:val="ListParagraph"/>
+        <w:numPr>
+          <w:ilvl w:val="0"/>
+          <w:numId w:val="1"/>
+        </w:numPr>
+        <w:rPr>
+          <w:lang w:val="en-US"/>
+        </w:rPr>
+      </w:pPr>
+      <w:r>
+        <w:rPr>
+          <w:lang w:val="en-US"/>
+        </w:rPr>
+        <w:t xml:space="preserve">CSRF, </w:t>
+      </w:r>
+      <w:proofErr w:type="spellStart"/>
+      <w:r>
+        <w:rPr>
+          <w:lang w:val="en-US"/>
+        </w:rPr>
+        <w:t>FormHelper</w:t>
+      </w:r>
+      <w:proofErr w:type="spellEnd"/>
+      <w:r>
+        <w:rPr>
+          <w:lang w:val="en-US"/>
+        </w:rPr>
+        <w:t xml:space="preserve"> </w:t>
+      </w:r>
+      <w:proofErr w:type="spellStart"/>
+      <w:r>
+        <w:rPr>
+          <w:lang w:val="en-US"/>
+        </w:rPr>
+        <w:t>đã</w:t>
+      </w:r>
+      <w:proofErr w:type="spellEnd"/>
+      <w:r>
+        <w:rPr>
+          <w:lang w:val="en-US"/>
+        </w:rPr>
+        <w:t xml:space="preserve"> </w:t>
+      </w:r>
+      <w:proofErr w:type="spellStart"/>
+      <w:r>
+        <w:rPr>
+          <w:lang w:val="en-US"/>
+        </w:rPr>
+        <w:t>có</w:t>
+      </w:r>
+      <w:proofErr w:type="spellEnd"/>
+      <w:r>
+        <w:rPr>
+          <w:lang w:val="en-US"/>
+        </w:rPr>
+        <w:t xml:space="preserve"> </w:t>
+      </w:r>
+      <w:proofErr w:type="spellStart"/>
+      <w:r>
+        <w:rPr>
+          <w:lang w:val="en-US"/>
+        </w:rPr>
+        <w:t>sẵn</w:t>
+      </w:r>
+      <w:proofErr w:type="spellEnd"/>
+      <w:r>
+        <w:rPr>
+          <w:lang w:val="en-US"/>
+        </w:rPr>
+        <w:t xml:space="preserve"> </w:t>
+      </w:r>
+      <w:proofErr w:type="spellStart"/>
+      <w:r>
+        <w:rPr>
+          <w:lang w:val="en-US"/>
+        </w:rPr>
+        <w:t>cái</w:t>
+      </w:r>
+      <w:proofErr w:type="spellEnd"/>
+      <w:r>
+        <w:rPr>
+          <w:lang w:val="en-US"/>
+        </w:rPr>
+        <w:t xml:space="preserve"> </w:t>
+      </w:r>
+      <w:proofErr w:type="spellStart"/>
+      <w:r>
+        <w:rPr>
+          <w:lang w:val="en-US"/>
+        </w:rPr>
+        <w:t>này</w:t>
+      </w:r>
+      <w:proofErr w:type="spellEnd"/>
+    </w:p>
+    <w:p>
+      <w:pPr>
+        <w:pStyle w:val="ListParagraph"/>
+        <w:numPr>
+          <w:ilvl w:val="0"/>
+          <w:numId w:val="1"/>
+        </w:numPr>
+        <w:rPr>
+          <w:lang w:val="en-US"/>
+        </w:rPr>
+      </w:pPr>
+      <w:r>
+        <w:rPr>
+          <w:lang w:val="en-US"/>
+        </w:rPr>
+        <w:t>Security components:</w:t>
+      </w:r>
+    </w:p>
+    <w:p>
+      <w:pPr>
+        <w:pStyle w:val="ListParagraph"/>
+        <w:numPr>
+          <w:ilvl w:val="1"/>
+          <w:numId w:val="1"/>
+        </w:numPr>
+        <w:rPr>
+          <w:lang w:val="en-US"/>
+        </w:rPr>
+      </w:pPr>
+      <w:r>
+        <w:rPr>
+          <w:lang w:val="en-US"/>
+        </w:rPr>
+        <w:t xml:space="preserve">HTTP methods: </w:t>
+      </w:r>
+      <w:proofErr w:type="spellStart"/>
+      <w:r>
+        <w:rPr>
+          <w:lang w:val="en-US"/>
+        </w:rPr>
+        <w:t>allowMethod</w:t>
+      </w:r>
+      <w:proofErr w:type="spellEnd"/>
+    </w:p>
+    <w:p>
+      <w:pPr>
+        <w:pStyle w:val="ListParagraph"/>
+        <w:numPr>
+          <w:ilvl w:val="1"/>
+          <w:numId w:val="1"/>
+        </w:numPr>
+        <w:rPr>
+          <w:lang w:val="en-US"/>
+        </w:rPr>
+      </w:pPr>
+      <w:r>
+        <w:rPr>
+          <w:lang w:val="en-US"/>
+        </w:rPr>
+        <w:t>Form tampering protection</w:t>
+      </w:r>
+    </w:p>
+    <w:p>
+      <w:pPr>
+        <w:pStyle w:val="ListParagraph"/>
+        <w:numPr>
+          <w:ilvl w:val="1"/>
+          <w:numId w:val="1"/>
+        </w:numPr>
+        <w:rPr>
+          <w:lang w:val="en-US"/>
+        </w:rPr>
+      </w:pPr>
+      <w:r>
+        <w:rPr>
+          <w:lang w:val="en-US"/>
+        </w:rPr>
+        <w:t>SSL</w:t>
+      </w:r>
+    </w:p>
+    <w:p>
+      <w:pPr>
+        <w:pStyle w:val="ListParagraph"/>
+        <w:numPr>
+          <w:ilvl w:val="1"/>
+          <w:numId w:val="1"/>
+        </w:numPr>
+        <w:rPr>
+          <w:lang w:val="en-US"/>
+        </w:rPr>
+      </w:pPr>
+      <w:r>
+        <w:rPr>
+          <w:lang w:val="en-US"/>
+        </w:rPr>
+        <w:t>Cross controller communication</w:t>
+      </w:r>
+    </w:p>
+    <w:p>
+      <w:pPr>
         <w:pStyle w:val="ListParagraph"/>
         <w:numPr>
           <w:ilvl w:val="0"/>
@@ -156,7 +3183,7 @@
         <w:rFonts w:ascii="Arial" w:eastAsiaTheme="minorEastAsia" w:hAnsi="Arial" w:cs="Arial" w:hint="default"/>
       </w:rPr>
     </w:lvl>
-    <w:lvl w:ilvl="1" w:tplc="042A0003" w:tentative="1">
+    <w:lvl w:ilvl="1" w:tplc="042A0003">
       <w:start w:val="1"/>
       <w:numFmt w:val="bullet"/>
       <w:lvlText w:val="o"/>
@@ -953,4 +3980,16 @@
     </a:ext>
   </a:extLst>
 </a:theme>
+</file>
+
+<file path=customXml/item1.xml><?xml version="1.0" encoding="utf-8"?>
+<b:Sources xmlns:b="http://schemas.openxmlformats.org/officeDocument/2006/bibliography" xmlns="http://schemas.openxmlformats.org/officeDocument/2006/bibliography" SelectedStyle="\APASixthEditionOfficeOnline.xsl" StyleName="APA" Version="6"/>
+</file>
+
+<file path=customXml/itemProps1.xml><?xml version="1.0" encoding="utf-8"?>
+<ds:datastoreItem xmlns:ds="http://schemas.openxmlformats.org/officeDocument/2006/customXml" ds:itemID="{5D08042E-5F54-4D97-BA11-17B33EF8FE95}">
+  <ds:schemaRefs>
+    <ds:schemaRef ds:uri="http://schemas.openxmlformats.org/officeDocument/2006/bibliography"/>
+  </ds:schemaRefs>
+</ds:datastoreItem>
 </file>